--- a/Lab3/Documentation.docx
+++ b/Lab3/Documentation.docx
@@ -3,6 +3,11 @@
 <w:document xmlns:wpc="http://schemas.microsoft.com/office/word/2010/wordprocessingCanvas" xmlns:cx="http://schemas.microsoft.com/office/drawing/2014/chartex" xmlns:cx1="http://schemas.microsoft.com/office/drawing/2015/9/8/chartex" xmlns:cx2="http://schemas.microsoft.com/office/drawing/2015/10/21/chartex" xmlns:cx3="http://schemas.microsoft.com/office/drawing/2016/5/9/chartex" xmlns:cx4="http://schemas.microsoft.com/office/drawing/2016/5/10/chartex" xmlns:cx5="http://schemas.microsoft.com/office/drawing/2016/5/11/chartex" xmlns:cx6="http://schemas.microsoft.com/office/drawing/2016/5/12/chartex" xmlns:cx7="http://schemas.microsoft.com/office/drawing/2016/5/13/chartex" xmlns:cx8="http://schemas.microsoft.com/office/drawing/2016/5/14/chartex" xmlns:mc="http://schemas.openxmlformats.org/markup-compatibility/2006" xmlns:aink="http://schemas.microsoft.com/office/drawing/2016/ink" xmlns:am3d="http://schemas.microsoft.com/office/drawing/2017/model3d" xmlns:o="urn:schemas-microsoft-com:office:office" xmlns:oel="http://schemas.microsoft.com/office/2019/extlst" xmlns:r="http://schemas.openxmlformats.org/officeDocument/2006/relationships" xmlns:m="http://schemas.openxmlformats.org/officeDocument/2006/math" xmlns:v="urn:schemas-microsoft-com:vml" xmlns:wp14="http://schemas.microsoft.com/office/word/2010/wordprocessingDrawing" xmlns:wp="http://schemas.openxmlformats.org/drawingml/2006/wordprocessingDrawing" xmlns:w10="urn:schemas-microsoft-com:office:word" xmlns:w="http://schemas.openxmlformats.org/wordprocessingml/2006/main" xmlns:w14="http://schemas.microsoft.com/office/word/2010/wordml" xmlns:w15="http://schemas.microsoft.com/office/word/2012/wordml" xmlns:w16cex="http://schemas.microsoft.com/office/word/2018/wordml/cex" xmlns:w16cid="http://schemas.microsoft.com/office/word/2016/wordml/cid" xmlns:w16="http://schemas.microsoft.com/office/word/2018/wordml" xmlns:w16sdtdh="http://schemas.microsoft.com/office/word/2020/wordml/sdtdatahash" xmlns:w16se="http://schemas.microsoft.com/office/word/2015/wordml/symex" xmlns:wpg="http://schemas.microsoft.com/office/word/2010/wordprocessingGroup" xmlns:wpi="http://schemas.microsoft.com/office/word/2010/wordprocessingInk" xmlns:wne="http://schemas.microsoft.com/office/word/2006/wordml" xmlns:wps="http://schemas.microsoft.com/office/word/2010/wordprocessingShape" mc:Ignorable="w14 w15 w16se w16cid w16 w16cex w16sdtdh wp14">
   <w:body>
     <w:p>
+      <w:pPr>
+        <w:rPr>
+          <w:rFonts w:ascii="Times New Roman" w:hAnsi="Times New Roman" w:cs="Times New Roman"/>
+        </w:rPr>
+      </w:pPr>
       <w:proofErr w:type="spellStart"/>
       <w:r>
         <w:rPr>
@@ -17,6 +22,29 @@
         </w:rPr>
         <w:t xml:space="preserve"> Link: </w:t>
       </w:r>
+      <w:hyperlink r:id="rId5" w:history="1">
+        <w:r>
+          <w:rPr>
+            <w:rStyle w:val="Hyperlink"/>
+            <w:rFonts w:ascii="Times New Roman" w:hAnsi="Times New Roman" w:cs="Times New Roman"/>
+          </w:rPr>
+          <w:t>https://github.com/916RasnitaRadu/SEM5-FLCD/t</w:t>
+        </w:r>
+        <w:r>
+          <w:rPr>
+            <w:rStyle w:val="Hyperlink"/>
+            <w:rFonts w:ascii="Times New Roman" w:hAnsi="Times New Roman" w:cs="Times New Roman"/>
+          </w:rPr>
+          <w:t>r</w:t>
+        </w:r>
+        <w:r>
+          <w:rPr>
+            <w:rStyle w:val="Hyperlink"/>
+            <w:rFonts w:ascii="Times New Roman" w:hAnsi="Times New Roman" w:cs="Times New Roman"/>
+          </w:rPr>
+          <w:t>ee/main/Lab3</w:t>
+        </w:r>
+      </w:hyperlink>
     </w:p>
     <w:p>
       <w:pPr>
@@ -64,10 +92,12 @@
     </w:p>
     <w:p>
       <w:pPr>
+        <w:ind w:firstLine="360"/>
         <w:rPr>
           <w:rFonts w:ascii="Times New Roman" w:hAnsi="Times New Roman" w:cs="Times New Roman"/>
           <w:sz w:val="28"/>
           <w:szCs w:val="28"/>
+          <w:u w:val="single"/>
         </w:rPr>
       </w:pPr>
       <w:r>
@@ -75,6 +105,7 @@
           <w:rFonts w:ascii="Times New Roman" w:hAnsi="Times New Roman" w:cs="Times New Roman"/>
           <w:sz w:val="28"/>
           <w:szCs w:val="28"/>
+          <w:u w:val="single"/>
         </w:rPr>
         <w:t>Scanner</w:t>
       </w:r>
@@ -226,7 +257,23 @@
           <w:sz w:val="24"/>
           <w:szCs w:val="24"/>
         </w:rPr>
-        <w:t>For the tokens, the position in the symbol table is considered to be (-1, -1).</w:t>
+        <w:t>For the tokens</w:t>
+      </w:r>
+      <w:r>
+        <w:rPr>
+          <w:rFonts w:ascii="Times New Roman" w:hAnsi="Times New Roman" w:cs="Times New Roman"/>
+          <w:sz w:val="24"/>
+          <w:szCs w:val="24"/>
+        </w:rPr>
+        <w:t xml:space="preserve"> (reserved words, operators, separators)</w:t>
+      </w:r>
+      <w:r>
+        <w:rPr>
+          <w:rFonts w:ascii="Times New Roman" w:hAnsi="Times New Roman" w:cs="Times New Roman"/>
+          <w:sz w:val="24"/>
+          <w:szCs w:val="24"/>
+        </w:rPr>
+        <w:t>, the position in the symbol table is considered to be (-1, -1).</w:t>
       </w:r>
     </w:p>
     <w:p>
@@ -294,25 +341,25 @@
           <w:sz w:val="24"/>
           <w:szCs w:val="24"/>
         </w:rPr>
-        <w:t xml:space="preserve">: the list </w:t>
-      </w:r>
-      <w:proofErr w:type="gramStart"/>
-      <w:r>
-        <w:rPr>
-          <w:rFonts w:ascii="Times New Roman" w:hAnsi="Times New Roman" w:cs="Times New Roman"/>
-          <w:sz w:val="24"/>
-          <w:szCs w:val="24"/>
-        </w:rPr>
-        <w:t>of  reserved</w:t>
-      </w:r>
-      <w:proofErr w:type="gramEnd"/>
-      <w:r>
-        <w:rPr>
-          <w:rFonts w:ascii="Times New Roman" w:hAnsi="Times New Roman" w:cs="Times New Roman"/>
-          <w:sz w:val="24"/>
-          <w:szCs w:val="24"/>
-        </w:rPr>
-        <w:t xml:space="preserve"> words; (e.g. “start”, “integer” etc.)</w:t>
+        <w:t>: the list of reserved words; (</w:t>
+      </w:r>
+      <w:proofErr w:type="spellStart"/>
+      <w:r>
+        <w:rPr>
+          <w:rFonts w:ascii="Times New Roman" w:hAnsi="Times New Roman" w:cs="Times New Roman"/>
+          <w:sz w:val="24"/>
+          <w:szCs w:val="24"/>
+        </w:rPr>
+        <w:t>eg.</w:t>
+      </w:r>
+      <w:proofErr w:type="spellEnd"/>
+      <w:r>
+        <w:rPr>
+          <w:rFonts w:ascii="Times New Roman" w:hAnsi="Times New Roman" w:cs="Times New Roman"/>
+          <w:sz w:val="24"/>
+          <w:szCs w:val="24"/>
+        </w:rPr>
+        <w:t xml:space="preserve"> “start”, “integer” etc.)</w:t>
       </w:r>
     </w:p>
     <w:p>
@@ -433,23 +480,21 @@
         </w:rPr>
         <w:t xml:space="preserve">3 regular expressions (regex) for </w:t>
       </w:r>
-      <w:proofErr w:type="gramStart"/>
-      <w:r>
-        <w:rPr>
-          <w:rFonts w:ascii="Times New Roman" w:hAnsi="Times New Roman" w:cs="Times New Roman"/>
-          <w:sz w:val="24"/>
-          <w:szCs w:val="24"/>
-        </w:rPr>
-        <w:t>constants(</w:t>
-      </w:r>
-      <w:proofErr w:type="gramEnd"/>
-      <w:r>
-        <w:rPr>
-          <w:rFonts w:ascii="Times New Roman" w:hAnsi="Times New Roman" w:cs="Times New Roman"/>
-          <w:sz w:val="24"/>
-          <w:szCs w:val="24"/>
-        </w:rPr>
-        <w:t>integer and string) and identifiers</w:t>
+      <w:r>
+        <w:rPr>
+          <w:rFonts w:ascii="Times New Roman" w:hAnsi="Times New Roman" w:cs="Times New Roman"/>
+          <w:sz w:val="24"/>
+          <w:szCs w:val="24"/>
+        </w:rPr>
+        <w:t xml:space="preserve">constants </w:t>
+      </w:r>
+      <w:r>
+        <w:rPr>
+          <w:rFonts w:ascii="Times New Roman" w:hAnsi="Times New Roman" w:cs="Times New Roman"/>
+          <w:sz w:val="24"/>
+          <w:szCs w:val="24"/>
+        </w:rPr>
+        <w:t>(integer and string) and identifiers</w:t>
       </w:r>
     </w:p>
     <w:p>
@@ -557,6 +602,22 @@
         </w:rPr>
         <w:t>(</w:t>
       </w:r>
+      <w:r>
+        <w:rPr>
+          <w:rFonts w:ascii="Times New Roman" w:hAnsi="Times New Roman" w:cs="Times New Roman"/>
+          <w:sz w:val="24"/>
+          <w:szCs w:val="24"/>
+        </w:rPr>
+        <w:t xml:space="preserve"> </w:t>
+      </w:r>
+      <w:r>
+        <w:rPr>
+          <w:rFonts w:ascii="Times New Roman" w:hAnsi="Times New Roman" w:cs="Times New Roman"/>
+          <w:sz w:val="24"/>
+          <w:szCs w:val="24"/>
+        </w:rPr>
+        <w:t>)</w:t>
+      </w:r>
       <w:proofErr w:type="gramEnd"/>
       <w:r>
         <w:rPr>
@@ -564,7 +625,23 @@
           <w:sz w:val="24"/>
           <w:szCs w:val="24"/>
         </w:rPr>
-        <w:t xml:space="preserve">) : void – function that skips spaces in the program string </w:t>
+        <w:t xml:space="preserve"> : void – function that skips spaces in the program string</w:t>
+      </w:r>
+      <w:r>
+        <w:rPr>
+          <w:rFonts w:ascii="Times New Roman" w:hAnsi="Times New Roman" w:cs="Times New Roman"/>
+          <w:sz w:val="24"/>
+          <w:szCs w:val="24"/>
+        </w:rPr>
+        <w:t>, i.e.</w:t>
+      </w:r>
+      <w:r>
+        <w:rPr>
+          <w:rFonts w:ascii="Times New Roman" w:hAnsi="Times New Roman" w:cs="Times New Roman"/>
+          <w:sz w:val="24"/>
+          <w:szCs w:val="24"/>
+        </w:rPr>
+        <w:t xml:space="preserve"> </w:t>
       </w:r>
       <w:r>
         <w:rPr>
@@ -624,6 +701,22 @@
         </w:rPr>
         <w:t>(</w:t>
       </w:r>
+      <w:r>
+        <w:rPr>
+          <w:rFonts w:ascii="Times New Roman" w:hAnsi="Times New Roman" w:cs="Times New Roman"/>
+          <w:sz w:val="24"/>
+          <w:szCs w:val="24"/>
+        </w:rPr>
+        <w:t xml:space="preserve"> </w:t>
+      </w:r>
+      <w:r>
+        <w:rPr>
+          <w:rFonts w:ascii="Times New Roman" w:hAnsi="Times New Roman" w:cs="Times New Roman"/>
+          <w:sz w:val="24"/>
+          <w:szCs w:val="24"/>
+        </w:rPr>
+        <w:t>)</w:t>
+      </w:r>
       <w:proofErr w:type="gramEnd"/>
       <w:r>
         <w:rPr>
@@ -631,7 +724,7 @@
           <w:sz w:val="24"/>
           <w:szCs w:val="24"/>
         </w:rPr>
-        <w:t xml:space="preserve">) : void – treats the current program </w:t>
+        <w:t xml:space="preserve"> : void – treats the current program </w:t>
       </w:r>
       <w:r>
         <w:rPr>
@@ -780,6 +873,22 @@
         </w:rPr>
         <w:t>(</w:t>
       </w:r>
+      <w:r>
+        <w:rPr>
+          <w:rFonts w:ascii="Times New Roman" w:hAnsi="Times New Roman" w:cs="Times New Roman"/>
+          <w:sz w:val="24"/>
+          <w:szCs w:val="24"/>
+        </w:rPr>
+        <w:t xml:space="preserve"> </w:t>
+      </w:r>
+      <w:r>
+        <w:rPr>
+          <w:rFonts w:ascii="Times New Roman" w:hAnsi="Times New Roman" w:cs="Times New Roman"/>
+          <w:sz w:val="24"/>
+          <w:szCs w:val="24"/>
+        </w:rPr>
+        <w:t>)</w:t>
+      </w:r>
       <w:proofErr w:type="gramEnd"/>
       <w:r>
         <w:rPr>
@@ -787,7 +896,7 @@
           <w:sz w:val="24"/>
           <w:szCs w:val="24"/>
         </w:rPr>
-        <w:t xml:space="preserve">) : Boolean – method that checks if the next </w:t>
+        <w:t xml:space="preserve"> : Boolean – method that checks if the next </w:t>
       </w:r>
       <w:r>
         <w:rPr>
@@ -854,6 +963,22 @@
         </w:rPr>
         <w:t>(</w:t>
       </w:r>
+      <w:r>
+        <w:rPr>
+          <w:rFonts w:ascii="Times New Roman" w:hAnsi="Times New Roman" w:cs="Times New Roman"/>
+          <w:sz w:val="24"/>
+          <w:szCs w:val="24"/>
+        </w:rPr>
+        <w:t xml:space="preserve"> </w:t>
+      </w:r>
+      <w:r>
+        <w:rPr>
+          <w:rFonts w:ascii="Times New Roman" w:hAnsi="Times New Roman" w:cs="Times New Roman"/>
+          <w:sz w:val="24"/>
+          <w:szCs w:val="24"/>
+        </w:rPr>
+        <w:t>)</w:t>
+      </w:r>
       <w:proofErr w:type="gramEnd"/>
       <w:r>
         <w:rPr>
@@ -861,7 +986,7 @@
           <w:sz w:val="24"/>
           <w:szCs w:val="24"/>
         </w:rPr>
-        <w:t xml:space="preserve">) : Boolean - </w:t>
+        <w:t xml:space="preserve"> : Boolean - </w:t>
       </w:r>
       <w:r>
         <w:rPr>
@@ -2508,6 +2633,30 @@
       <w:contextualSpacing/>
     </w:pPr>
   </w:style>
+  <w:style w:type="character" w:styleId="MeniuneNerezolvat">
+    <w:name w:val="Unresolved Mention"/>
+    <w:basedOn w:val="Fontdeparagrafimplicit"/>
+    <w:uiPriority w:val="99"/>
+    <w:semiHidden/>
+    <w:unhideWhenUsed/>
+    <w:rsid w:val="00056DFD"/>
+    <w:rPr>
+      <w:color w:val="605E5C"/>
+      <w:shd w:val="clear" w:color="auto" w:fill="E1DFDD"/>
+    </w:rPr>
+  </w:style>
+  <w:style w:type="character" w:styleId="HyperlinkParcurs">
+    <w:name w:val="FollowedHyperlink"/>
+    <w:basedOn w:val="Fontdeparagrafimplicit"/>
+    <w:uiPriority w:val="99"/>
+    <w:semiHidden/>
+    <w:unhideWhenUsed/>
+    <w:rsid w:val="00056DFD"/>
+    <w:rPr>
+      <w:color w:val="954F72" w:themeColor="followedHyperlink"/>
+      <w:u w:val="single"/>
+    </w:rPr>
+  </w:style>
 </w:styles>
 </file>
 

--- a/Lab3/Documentation.docx
+++ b/Lab3/Documentation.docx
@@ -28,21 +28,7 @@
             <w:rStyle w:val="Hyperlink"/>
             <w:rFonts w:ascii="Times New Roman" w:hAnsi="Times New Roman" w:cs="Times New Roman"/>
           </w:rPr>
-          <w:t>https://github.com/916RasnitaRadu/SEM5-FLCD/t</w:t>
-        </w:r>
-        <w:r>
-          <w:rPr>
-            <w:rStyle w:val="Hyperlink"/>
-            <w:rFonts w:ascii="Times New Roman" w:hAnsi="Times New Roman" w:cs="Times New Roman"/>
-          </w:rPr>
-          <w:t>r</w:t>
-        </w:r>
-        <w:r>
-          <w:rPr>
-            <w:rStyle w:val="Hyperlink"/>
-            <w:rFonts w:ascii="Times New Roman" w:hAnsi="Times New Roman" w:cs="Times New Roman"/>
-          </w:rPr>
-          <w:t>ee/main/Lab3</w:t>
+          <w:t>https://github.com/916RasnitaRadu/SEM5-FLCD/tree/main/Lab3</w:t>
         </w:r>
       </w:hyperlink>
     </w:p>
@@ -84,27 +70,1045 @@
       <w:pPr>
         <w:rPr>
           <w:rFonts w:ascii="Times New Roman" w:hAnsi="Times New Roman" w:cs="Times New Roman"/>
+          <w:sz w:val="32"/>
+          <w:szCs w:val="32"/>
+        </w:rPr>
+      </w:pPr>
+    </w:p>
+    <w:p>
+      <w:pPr>
+        <w:rPr>
+          <w:rFonts w:ascii="Times New Roman" w:hAnsi="Times New Roman" w:cs="Times New Roman"/>
+          <w:sz w:val="32"/>
+          <w:szCs w:val="32"/>
+          <w:u w:val="single"/>
+        </w:rPr>
+      </w:pPr>
+      <w:r>
+        <w:rPr>
+          <w:rFonts w:ascii="Times New Roman" w:hAnsi="Times New Roman" w:cs="Times New Roman"/>
+          <w:sz w:val="32"/>
+          <w:szCs w:val="32"/>
+        </w:rPr>
+        <w:tab/>
+      </w:r>
+      <w:r>
+        <w:rPr>
+          <w:rFonts w:ascii="Times New Roman" w:hAnsi="Times New Roman" w:cs="Times New Roman"/>
+          <w:sz w:val="32"/>
+          <w:szCs w:val="32"/>
+          <w:u w:val="single"/>
+        </w:rPr>
+        <w:t>Symbol Table</w:t>
+      </w:r>
+    </w:p>
+    <w:p>
+      <w:pPr>
+        <w:ind w:firstLine="720"/>
+        <w:rPr>
+          <w:rFonts w:ascii="Times New Roman" w:hAnsi="Times New Roman" w:cs="Times New Roman"/>
+          <w:sz w:val="24"/>
+          <w:szCs w:val="24"/>
+        </w:rPr>
+      </w:pPr>
+      <w:r>
+        <w:rPr>
+          <w:rFonts w:ascii="Times New Roman" w:hAnsi="Times New Roman" w:cs="Times New Roman"/>
+          <w:sz w:val="24"/>
+          <w:szCs w:val="24"/>
+        </w:rPr>
+        <w:t>For my Symbol Table I chose to implement 3 separate hash tables, one for identifiers and two for constants (string and integer constants). The Symbol Table takes as parameter a number ‘size’ which will be the size of each hash table.</w:t>
+      </w:r>
+    </w:p>
+    <w:p>
+      <w:pPr>
+        <w:ind w:firstLine="720"/>
+        <w:rPr>
+          <w:rFonts w:ascii="Times New Roman" w:hAnsi="Times New Roman" w:cs="Times New Roman"/>
+          <w:sz w:val="24"/>
+          <w:szCs w:val="24"/>
+        </w:rPr>
+      </w:pPr>
+      <w:r>
+        <w:rPr>
+          <w:rFonts w:ascii="Times New Roman" w:hAnsi="Times New Roman" w:cs="Times New Roman"/>
+          <w:sz w:val="24"/>
+          <w:szCs w:val="24"/>
+        </w:rPr>
+        <w:t xml:space="preserve">The hash table class is generic, and the generic type represents the data type of the object that's being inserted into the table (in this case String or Integer). The hash table is represented as an </w:t>
+      </w:r>
+      <w:proofErr w:type="spellStart"/>
+      <w:r>
+        <w:rPr>
+          <w:rFonts w:ascii="Times New Roman" w:hAnsi="Times New Roman" w:cs="Times New Roman"/>
+          <w:sz w:val="24"/>
+          <w:szCs w:val="24"/>
+        </w:rPr>
+        <w:t>ArrayList</w:t>
+      </w:r>
+      <w:proofErr w:type="spellEnd"/>
+      <w:r>
+        <w:rPr>
+          <w:rFonts w:ascii="Times New Roman" w:hAnsi="Times New Roman" w:cs="Times New Roman"/>
+          <w:sz w:val="24"/>
+          <w:szCs w:val="24"/>
+        </w:rPr>
+        <w:t xml:space="preserve"> in which on every position we have another </w:t>
+      </w:r>
+      <w:proofErr w:type="spellStart"/>
+      <w:r>
+        <w:rPr>
+          <w:rFonts w:ascii="Times New Roman" w:hAnsi="Times New Roman" w:cs="Times New Roman"/>
+          <w:sz w:val="24"/>
+          <w:szCs w:val="24"/>
+        </w:rPr>
+        <w:t>ArrayList</w:t>
+      </w:r>
+      <w:proofErr w:type="spellEnd"/>
+      <w:r>
+        <w:rPr>
+          <w:rFonts w:ascii="Times New Roman" w:hAnsi="Times New Roman" w:cs="Times New Roman"/>
+          <w:sz w:val="24"/>
+          <w:szCs w:val="24"/>
+        </w:rPr>
+        <w:t>, in order to be able to store the values that have the same hash on the same position.</w:t>
+      </w:r>
+    </w:p>
+    <w:p>
+      <w:pPr>
+        <w:ind w:firstLine="720"/>
+        <w:rPr>
+          <w:rFonts w:ascii="Times New Roman" w:hAnsi="Times New Roman" w:cs="Times New Roman"/>
+          <w:sz w:val="24"/>
+          <w:szCs w:val="24"/>
+        </w:rPr>
+      </w:pPr>
+      <w:r>
+        <w:rPr>
+          <w:rFonts w:ascii="Times New Roman" w:hAnsi="Times New Roman" w:cs="Times New Roman"/>
+          <w:sz w:val="24"/>
+          <w:szCs w:val="24"/>
+        </w:rPr>
+        <w:t>An element from the hash table has as position a pair of indices, where the first one is the position in the table (the hash value) and the second one is the actual position in the list. The hash function has two implementations, one for when the key is a string and one for integers keys. The hash function for the integers is the given number modulo the size of the list and for string keys is the sum of the ASCII codes of the characters modulo the size of the list.</w:t>
+      </w:r>
+    </w:p>
+    <w:p>
+      <w:pPr>
+        <w:ind w:firstLine="720"/>
+        <w:rPr>
+          <w:rFonts w:ascii="Times New Roman" w:hAnsi="Times New Roman" w:cs="Times New Roman"/>
+          <w:sz w:val="24"/>
+          <w:szCs w:val="24"/>
+        </w:rPr>
+      </w:pPr>
+    </w:p>
+    <w:p>
+      <w:pPr>
+        <w:ind w:firstLine="720"/>
+        <w:rPr>
+          <w:rFonts w:ascii="Times New Roman" w:hAnsi="Times New Roman" w:cs="Times New Roman"/>
           <w:sz w:val="28"/>
           <w:szCs w:val="28"/>
           <w:u w:val="single"/>
         </w:rPr>
       </w:pPr>
-    </w:p>
-    <w:p>
-      <w:pPr>
-        <w:ind w:firstLine="360"/>
+      <w:r>
         <w:rPr>
           <w:rFonts w:ascii="Times New Roman" w:hAnsi="Times New Roman" w:cs="Times New Roman"/>
           <w:sz w:val="28"/>
           <w:szCs w:val="28"/>
           <w:u w:val="single"/>
         </w:rPr>
-      </w:pPr>
-      <w:r>
+        <w:t>Operations:</w:t>
+      </w:r>
+    </w:p>
+    <w:p>
+      <w:pPr>
+        <w:rPr>
+          <w:rFonts w:ascii="Times New Roman" w:hAnsi="Times New Roman" w:cs="Times New Roman"/>
+          <w:sz w:val="24"/>
+          <w:szCs w:val="24"/>
+        </w:rPr>
+      </w:pPr>
+      <w:r>
+        <w:rPr>
+          <w:rFonts w:ascii="Times New Roman" w:hAnsi="Times New Roman" w:cs="Times New Roman"/>
+          <w:sz w:val="24"/>
+          <w:szCs w:val="24"/>
+        </w:rPr>
+        <w:tab/>
+        <w:t>Hash Table: (T denotes the generic type)</w:t>
+      </w:r>
+    </w:p>
+    <w:p>
+      <w:pPr>
+        <w:pStyle w:val="Listparagraf"/>
+        <w:numPr>
+          <w:ilvl w:val="0"/>
+          <w:numId w:val="10"/>
+        </w:numPr>
+        <w:spacing w:line="256" w:lineRule="auto"/>
+        <w:rPr>
+          <w:rFonts w:ascii="Times New Roman" w:hAnsi="Times New Roman" w:cs="Times New Roman"/>
+          <w:sz w:val="24"/>
+          <w:szCs w:val="24"/>
+        </w:rPr>
+      </w:pPr>
+      <w:proofErr w:type="spellStart"/>
+      <w:proofErr w:type="gramStart"/>
+      <w:r>
+        <w:rPr>
+          <w:rFonts w:ascii="Times New Roman" w:hAnsi="Times New Roman" w:cs="Times New Roman"/>
+          <w:sz w:val="24"/>
+          <w:szCs w:val="24"/>
+        </w:rPr>
+        <w:t>getSize</w:t>
+      </w:r>
+      <w:proofErr w:type="spellEnd"/>
+      <w:r>
+        <w:rPr>
+          <w:rFonts w:ascii="Times New Roman" w:hAnsi="Times New Roman" w:cs="Times New Roman"/>
+          <w:sz w:val="24"/>
+          <w:szCs w:val="24"/>
+        </w:rPr>
+        <w:t>( )</w:t>
+      </w:r>
+      <w:proofErr w:type="gramEnd"/>
+      <w:r>
+        <w:rPr>
+          <w:rFonts w:ascii="Times New Roman" w:hAnsi="Times New Roman" w:cs="Times New Roman"/>
+          <w:sz w:val="24"/>
+          <w:szCs w:val="24"/>
+        </w:rPr>
+        <w:t xml:space="preserve"> : int – returns the size of the hash table</w:t>
+      </w:r>
+    </w:p>
+    <w:p>
+      <w:pPr>
+        <w:pStyle w:val="Listparagraf"/>
+        <w:numPr>
+          <w:ilvl w:val="0"/>
+          <w:numId w:val="10"/>
+        </w:numPr>
+        <w:spacing w:line="256" w:lineRule="auto"/>
+        <w:rPr>
+          <w:rFonts w:ascii="Times New Roman" w:hAnsi="Times New Roman" w:cs="Times New Roman"/>
+          <w:sz w:val="24"/>
+          <w:szCs w:val="24"/>
+        </w:rPr>
+      </w:pPr>
+      <w:proofErr w:type="gramStart"/>
+      <w:r>
+        <w:rPr>
+          <w:rFonts w:ascii="Times New Roman" w:hAnsi="Times New Roman" w:cs="Times New Roman"/>
+          <w:sz w:val="24"/>
+          <w:szCs w:val="24"/>
+        </w:rPr>
+        <w:t>add(</w:t>
+      </w:r>
+      <w:proofErr w:type="gramEnd"/>
+      <w:r>
+        <w:rPr>
+          <w:rFonts w:ascii="Times New Roman" w:hAnsi="Times New Roman" w:cs="Times New Roman"/>
+          <w:sz w:val="24"/>
+          <w:szCs w:val="24"/>
+        </w:rPr>
+        <w:t>key : T) : Pair&lt;int, int&gt; - computes the hash value of the key, adds the key to the table and returns the position where the element was added if the operations is successful; otherwise throws an Exception (operation is not successful when the key is already taken)</w:t>
+      </w:r>
+    </w:p>
+    <w:p>
+      <w:pPr>
+        <w:pStyle w:val="Listparagraf"/>
+        <w:numPr>
+          <w:ilvl w:val="0"/>
+          <w:numId w:val="10"/>
+        </w:numPr>
+        <w:spacing w:line="256" w:lineRule="auto"/>
+        <w:rPr>
+          <w:rFonts w:ascii="Times New Roman" w:hAnsi="Times New Roman" w:cs="Times New Roman"/>
+          <w:sz w:val="24"/>
+          <w:szCs w:val="24"/>
+        </w:rPr>
+      </w:pPr>
+      <w:proofErr w:type="spellStart"/>
+      <w:proofErr w:type="gramStart"/>
+      <w:r>
+        <w:rPr>
+          <w:rFonts w:ascii="Times New Roman" w:hAnsi="Times New Roman" w:cs="Times New Roman"/>
+          <w:sz w:val="24"/>
+          <w:szCs w:val="24"/>
+        </w:rPr>
+        <w:t>getPosition</w:t>
+      </w:r>
+      <w:proofErr w:type="spellEnd"/>
+      <w:r>
+        <w:rPr>
+          <w:rFonts w:ascii="Times New Roman" w:hAnsi="Times New Roman" w:cs="Times New Roman"/>
+          <w:sz w:val="24"/>
+          <w:szCs w:val="24"/>
+        </w:rPr>
+        <w:t>(</w:t>
+      </w:r>
+      <w:proofErr w:type="gramEnd"/>
+      <w:r>
+        <w:rPr>
+          <w:rFonts w:ascii="Times New Roman" w:hAnsi="Times New Roman" w:cs="Times New Roman"/>
+          <w:sz w:val="24"/>
+          <w:szCs w:val="24"/>
+        </w:rPr>
+        <w:t xml:space="preserve">item : T) : Pair&lt;int, int&gt; - returns the position of the item in the hash table, if it exists; </w:t>
+      </w:r>
+      <w:proofErr w:type="spellStart"/>
+      <w:r>
+        <w:rPr>
+          <w:rFonts w:ascii="Times New Roman" w:hAnsi="Times New Roman" w:cs="Times New Roman"/>
+          <w:sz w:val="24"/>
+          <w:szCs w:val="24"/>
+        </w:rPr>
+        <w:t>other wise</w:t>
+      </w:r>
+      <w:proofErr w:type="spellEnd"/>
+      <w:r>
+        <w:rPr>
+          <w:rFonts w:ascii="Times New Roman" w:hAnsi="Times New Roman" w:cs="Times New Roman"/>
+          <w:sz w:val="24"/>
+          <w:szCs w:val="24"/>
+        </w:rPr>
+        <w:t xml:space="preserve"> returns a pair of form (-1,-1);</w:t>
+      </w:r>
+    </w:p>
+    <w:p>
+      <w:pPr>
+        <w:pStyle w:val="Listparagraf"/>
+        <w:numPr>
+          <w:ilvl w:val="0"/>
+          <w:numId w:val="10"/>
+        </w:numPr>
+        <w:spacing w:line="256" w:lineRule="auto"/>
+        <w:rPr>
+          <w:rFonts w:ascii="Times New Roman" w:hAnsi="Times New Roman" w:cs="Times New Roman"/>
+          <w:sz w:val="24"/>
+          <w:szCs w:val="24"/>
+        </w:rPr>
+      </w:pPr>
+      <w:proofErr w:type="gramStart"/>
+      <w:r>
+        <w:rPr>
+          <w:rFonts w:ascii="Times New Roman" w:hAnsi="Times New Roman" w:cs="Times New Roman"/>
+          <w:sz w:val="24"/>
+          <w:szCs w:val="24"/>
+        </w:rPr>
+        <w:t>contains(</w:t>
+      </w:r>
+      <w:proofErr w:type="gramEnd"/>
+      <w:r>
+        <w:rPr>
+          <w:rFonts w:ascii="Times New Roman" w:hAnsi="Times New Roman" w:cs="Times New Roman"/>
+          <w:sz w:val="24"/>
+          <w:szCs w:val="24"/>
+        </w:rPr>
+        <w:t>item : T) : Boolean – returns true if the table contains the given parameter, false otherwise</w:t>
+      </w:r>
+    </w:p>
+    <w:p>
+      <w:pPr>
+        <w:pStyle w:val="Listparagraf"/>
+        <w:numPr>
+          <w:ilvl w:val="0"/>
+          <w:numId w:val="10"/>
+        </w:numPr>
+        <w:spacing w:line="256" w:lineRule="auto"/>
+        <w:rPr>
+          <w:rFonts w:ascii="Times New Roman" w:hAnsi="Times New Roman" w:cs="Times New Roman"/>
+          <w:sz w:val="24"/>
+          <w:szCs w:val="24"/>
+        </w:rPr>
+      </w:pPr>
+      <w:proofErr w:type="gramStart"/>
+      <w:r>
+        <w:rPr>
+          <w:rFonts w:ascii="Times New Roman" w:hAnsi="Times New Roman" w:cs="Times New Roman"/>
+          <w:sz w:val="24"/>
+          <w:szCs w:val="24"/>
+        </w:rPr>
+        <w:t>hash(</w:t>
+      </w:r>
+      <w:proofErr w:type="gramEnd"/>
+      <w:r>
+        <w:rPr>
+          <w:rFonts w:ascii="Times New Roman" w:hAnsi="Times New Roman" w:cs="Times New Roman"/>
+          <w:sz w:val="24"/>
+          <w:szCs w:val="24"/>
+        </w:rPr>
+        <w:t>key : int) : int – function for computing the hash value for integer constants; computes the position of the list in the table where the int constant will be added</w:t>
+      </w:r>
+    </w:p>
+    <w:p>
+      <w:pPr>
+        <w:pStyle w:val="Listparagraf"/>
+        <w:numPr>
+          <w:ilvl w:val="0"/>
+          <w:numId w:val="10"/>
+        </w:numPr>
+        <w:spacing w:line="256" w:lineRule="auto"/>
+        <w:rPr>
+          <w:rFonts w:ascii="Times New Roman" w:hAnsi="Times New Roman" w:cs="Times New Roman"/>
+          <w:sz w:val="24"/>
+          <w:szCs w:val="24"/>
+        </w:rPr>
+      </w:pPr>
+      <w:proofErr w:type="gramStart"/>
+      <w:r>
+        <w:rPr>
+          <w:rFonts w:ascii="Times New Roman" w:hAnsi="Times New Roman" w:cs="Times New Roman"/>
+          <w:sz w:val="24"/>
+          <w:szCs w:val="24"/>
+        </w:rPr>
+        <w:t>hash(</w:t>
+      </w:r>
+      <w:proofErr w:type="gramEnd"/>
+      <w:r>
+        <w:rPr>
+          <w:rFonts w:ascii="Times New Roman" w:hAnsi="Times New Roman" w:cs="Times New Roman"/>
+          <w:sz w:val="24"/>
+          <w:szCs w:val="24"/>
+        </w:rPr>
+        <w:t>key : string) : int – function for computing the hash value for string constants and identifiers; computes the position of the list in the table where the element will be added</w:t>
+      </w:r>
+    </w:p>
+    <w:p>
+      <w:pPr>
+        <w:pStyle w:val="Listparagraf"/>
+        <w:numPr>
+          <w:ilvl w:val="0"/>
+          <w:numId w:val="10"/>
+        </w:numPr>
+        <w:spacing w:line="256" w:lineRule="auto"/>
+        <w:rPr>
+          <w:rFonts w:ascii="Times New Roman" w:hAnsi="Times New Roman" w:cs="Times New Roman"/>
+          <w:sz w:val="24"/>
+          <w:szCs w:val="24"/>
+        </w:rPr>
+      </w:pPr>
+      <w:proofErr w:type="spellStart"/>
+      <w:proofErr w:type="gramStart"/>
+      <w:r>
+        <w:rPr>
+          <w:rFonts w:ascii="Times New Roman" w:hAnsi="Times New Roman" w:cs="Times New Roman"/>
+          <w:sz w:val="24"/>
+          <w:szCs w:val="24"/>
+        </w:rPr>
+        <w:t>getHashValue</w:t>
+      </w:r>
+      <w:proofErr w:type="spellEnd"/>
+      <w:r>
+        <w:rPr>
+          <w:rFonts w:ascii="Times New Roman" w:hAnsi="Times New Roman" w:cs="Times New Roman"/>
+          <w:sz w:val="24"/>
+          <w:szCs w:val="24"/>
+        </w:rPr>
+        <w:t>(</w:t>
+      </w:r>
+      <w:proofErr w:type="gramEnd"/>
+      <w:r>
+        <w:rPr>
+          <w:rFonts w:ascii="Times New Roman" w:hAnsi="Times New Roman" w:cs="Times New Roman"/>
+          <w:sz w:val="24"/>
+          <w:szCs w:val="24"/>
+        </w:rPr>
+        <w:t>key : T) : int – return the corresponding position in the table and calls the corresponding hash function according to the type of parameter ‘key’</w:t>
+      </w:r>
+    </w:p>
+    <w:p>
+      <w:pPr>
+        <w:pStyle w:val="Listparagraf"/>
+        <w:numPr>
+          <w:ilvl w:val="0"/>
+          <w:numId w:val="10"/>
+        </w:numPr>
+        <w:spacing w:line="256" w:lineRule="auto"/>
+        <w:rPr>
+          <w:rFonts w:ascii="Times New Roman" w:hAnsi="Times New Roman" w:cs="Times New Roman"/>
+          <w:sz w:val="24"/>
+          <w:szCs w:val="24"/>
+        </w:rPr>
+      </w:pPr>
+      <w:proofErr w:type="spellStart"/>
+      <w:proofErr w:type="gramStart"/>
+      <w:r>
+        <w:rPr>
+          <w:rFonts w:ascii="Times New Roman" w:hAnsi="Times New Roman" w:cs="Times New Roman"/>
+          <w:sz w:val="24"/>
+          <w:szCs w:val="24"/>
+        </w:rPr>
+        <w:t>toString</w:t>
+      </w:r>
+      <w:proofErr w:type="spellEnd"/>
+      <w:r>
+        <w:rPr>
+          <w:rFonts w:ascii="Times New Roman" w:hAnsi="Times New Roman" w:cs="Times New Roman"/>
+          <w:sz w:val="24"/>
+          <w:szCs w:val="24"/>
+        </w:rPr>
+        <w:t>( )</w:t>
+      </w:r>
+      <w:proofErr w:type="gramEnd"/>
+      <w:r>
+        <w:rPr>
+          <w:rFonts w:ascii="Times New Roman" w:hAnsi="Times New Roman" w:cs="Times New Roman"/>
+          <w:sz w:val="24"/>
+          <w:szCs w:val="24"/>
+        </w:rPr>
+        <w:t xml:space="preserve"> : String – returns the string form of the hash table; how the table will look when it will be printed</w:t>
+      </w:r>
+    </w:p>
+    <w:p>
+      <w:pPr>
+        <w:rPr>
+          <w:rFonts w:ascii="Times New Roman" w:hAnsi="Times New Roman" w:cs="Times New Roman"/>
+          <w:sz w:val="24"/>
+          <w:szCs w:val="24"/>
+        </w:rPr>
+      </w:pPr>
+    </w:p>
+    <w:p>
+      <w:pPr>
+        <w:ind w:left="720"/>
+        <w:rPr>
+          <w:rFonts w:ascii="Times New Roman" w:hAnsi="Times New Roman" w:cs="Times New Roman"/>
+          <w:sz w:val="24"/>
+          <w:szCs w:val="24"/>
+        </w:rPr>
+      </w:pPr>
+      <w:r>
+        <w:rPr>
+          <w:rFonts w:ascii="Times New Roman" w:hAnsi="Times New Roman" w:cs="Times New Roman"/>
+          <w:sz w:val="24"/>
+          <w:szCs w:val="24"/>
+        </w:rPr>
+        <w:t xml:space="preserve">Symbol Table: </w:t>
+      </w:r>
+    </w:p>
+    <w:p>
+      <w:pPr>
+        <w:pStyle w:val="Listparagraf"/>
+        <w:numPr>
+          <w:ilvl w:val="0"/>
+          <w:numId w:val="10"/>
+        </w:numPr>
+        <w:spacing w:line="256" w:lineRule="auto"/>
+        <w:rPr>
+          <w:rFonts w:ascii="Times New Roman" w:hAnsi="Times New Roman" w:cs="Times New Roman"/>
+          <w:sz w:val="24"/>
+          <w:szCs w:val="24"/>
+        </w:rPr>
+      </w:pPr>
+      <w:proofErr w:type="spellStart"/>
+      <w:proofErr w:type="gramStart"/>
+      <w:r>
+        <w:rPr>
+          <w:rFonts w:ascii="Times New Roman" w:hAnsi="Times New Roman" w:cs="Times New Roman"/>
+          <w:sz w:val="24"/>
+          <w:szCs w:val="24"/>
+        </w:rPr>
+        <w:t>addIdentifier</w:t>
+      </w:r>
+      <w:proofErr w:type="spellEnd"/>
+      <w:r>
+        <w:rPr>
+          <w:rFonts w:ascii="Times New Roman" w:hAnsi="Times New Roman" w:cs="Times New Roman"/>
+          <w:sz w:val="24"/>
+          <w:szCs w:val="24"/>
+        </w:rPr>
+        <w:t>(</w:t>
+      </w:r>
+      <w:proofErr w:type="gramEnd"/>
+      <w:r>
+        <w:rPr>
+          <w:rFonts w:ascii="Times New Roman" w:hAnsi="Times New Roman" w:cs="Times New Roman"/>
+          <w:sz w:val="24"/>
+          <w:szCs w:val="24"/>
+        </w:rPr>
+        <w:t>key : String) : Pair&lt;int, int&gt; - adds an identifier and returns its position in the Symbol Table; throws exception if the operation fails (same as the add exception)</w:t>
+      </w:r>
+    </w:p>
+    <w:p>
+      <w:pPr>
+        <w:pStyle w:val="Listparagraf"/>
+        <w:numPr>
+          <w:ilvl w:val="0"/>
+          <w:numId w:val="10"/>
+        </w:numPr>
+        <w:spacing w:line="256" w:lineRule="auto"/>
+        <w:rPr>
+          <w:rFonts w:ascii="Times New Roman" w:hAnsi="Times New Roman" w:cs="Times New Roman"/>
+          <w:sz w:val="24"/>
+          <w:szCs w:val="24"/>
+        </w:rPr>
+      </w:pPr>
+      <w:proofErr w:type="spellStart"/>
+      <w:proofErr w:type="gramStart"/>
+      <w:r>
+        <w:rPr>
+          <w:rFonts w:ascii="Times New Roman" w:hAnsi="Times New Roman" w:cs="Times New Roman"/>
+          <w:sz w:val="24"/>
+          <w:szCs w:val="24"/>
+        </w:rPr>
+        <w:lastRenderedPageBreak/>
+        <w:t>addStringConstant</w:t>
+      </w:r>
+      <w:proofErr w:type="spellEnd"/>
+      <w:r>
+        <w:rPr>
+          <w:rFonts w:ascii="Times New Roman" w:hAnsi="Times New Roman" w:cs="Times New Roman"/>
+          <w:sz w:val="24"/>
+          <w:szCs w:val="24"/>
+        </w:rPr>
+        <w:t>(</w:t>
+      </w:r>
+      <w:proofErr w:type="gramEnd"/>
+      <w:r>
+        <w:rPr>
+          <w:rFonts w:ascii="Times New Roman" w:hAnsi="Times New Roman" w:cs="Times New Roman"/>
+          <w:sz w:val="24"/>
+          <w:szCs w:val="24"/>
+        </w:rPr>
+        <w:t>constant : String) : Pair&lt;int, int&gt; - adds a string constant and returns its position in the Symbol Table; throws exception if the operation fails (same as the add exception)</w:t>
+      </w:r>
+    </w:p>
+    <w:p>
+      <w:pPr>
+        <w:pStyle w:val="Listparagraf"/>
+        <w:numPr>
+          <w:ilvl w:val="0"/>
+          <w:numId w:val="10"/>
+        </w:numPr>
+        <w:spacing w:line="256" w:lineRule="auto"/>
+        <w:rPr>
+          <w:rFonts w:ascii="Times New Roman" w:hAnsi="Times New Roman" w:cs="Times New Roman"/>
+          <w:sz w:val="24"/>
+          <w:szCs w:val="24"/>
+        </w:rPr>
+      </w:pPr>
+      <w:proofErr w:type="spellStart"/>
+      <w:proofErr w:type="gramStart"/>
+      <w:r>
+        <w:rPr>
+          <w:rFonts w:ascii="Times New Roman" w:hAnsi="Times New Roman" w:cs="Times New Roman"/>
+          <w:sz w:val="24"/>
+          <w:szCs w:val="24"/>
+        </w:rPr>
+        <w:t>addIntConstant</w:t>
+      </w:r>
+      <w:proofErr w:type="spellEnd"/>
+      <w:r>
+        <w:rPr>
+          <w:rFonts w:ascii="Times New Roman" w:hAnsi="Times New Roman" w:cs="Times New Roman"/>
+          <w:sz w:val="24"/>
+          <w:szCs w:val="24"/>
+        </w:rPr>
+        <w:t>(</w:t>
+      </w:r>
+      <w:proofErr w:type="gramEnd"/>
+      <w:r>
+        <w:rPr>
+          <w:rFonts w:ascii="Times New Roman" w:hAnsi="Times New Roman" w:cs="Times New Roman"/>
+          <w:sz w:val="24"/>
+          <w:szCs w:val="24"/>
+        </w:rPr>
+        <w:t>constant: int) : Pair&lt;int, int&gt; - adds an integer constant and returns its position in the Symbol Table; throws exception if the operation fails (same as the add exception)</w:t>
+      </w:r>
+    </w:p>
+    <w:p>
+      <w:pPr>
+        <w:pStyle w:val="Listparagraf"/>
+        <w:numPr>
+          <w:ilvl w:val="0"/>
+          <w:numId w:val="10"/>
+        </w:numPr>
+        <w:spacing w:line="256" w:lineRule="auto"/>
+        <w:rPr>
+          <w:rFonts w:ascii="Times New Roman" w:hAnsi="Times New Roman" w:cs="Times New Roman"/>
+          <w:sz w:val="24"/>
+          <w:szCs w:val="24"/>
+        </w:rPr>
+      </w:pPr>
+      <w:proofErr w:type="spellStart"/>
+      <w:proofErr w:type="gramStart"/>
+      <w:r>
+        <w:rPr>
+          <w:rFonts w:ascii="Times New Roman" w:hAnsi="Times New Roman" w:cs="Times New Roman"/>
+          <w:sz w:val="24"/>
+          <w:szCs w:val="24"/>
+        </w:rPr>
+        <w:t>hasIdentifier</w:t>
+      </w:r>
+      <w:proofErr w:type="spellEnd"/>
+      <w:r>
+        <w:rPr>
+          <w:rFonts w:ascii="Times New Roman" w:hAnsi="Times New Roman" w:cs="Times New Roman"/>
+          <w:sz w:val="24"/>
+          <w:szCs w:val="24"/>
+        </w:rPr>
+        <w:t>(</w:t>
+      </w:r>
+      <w:proofErr w:type="gramEnd"/>
+      <w:r>
+        <w:rPr>
+          <w:rFonts w:ascii="Times New Roman" w:hAnsi="Times New Roman" w:cs="Times New Roman"/>
+          <w:sz w:val="24"/>
+          <w:szCs w:val="24"/>
+        </w:rPr>
+        <w:t xml:space="preserve">key : String) : </w:t>
+      </w:r>
+      <w:proofErr w:type="spellStart"/>
+      <w:r>
+        <w:rPr>
+          <w:rFonts w:ascii="Times New Roman" w:hAnsi="Times New Roman" w:cs="Times New Roman"/>
+          <w:sz w:val="24"/>
+          <w:szCs w:val="24"/>
+        </w:rPr>
+        <w:t>boolean</w:t>
+      </w:r>
+      <w:proofErr w:type="spellEnd"/>
+      <w:r>
+        <w:rPr>
+          <w:rFonts w:ascii="Times New Roman" w:hAnsi="Times New Roman" w:cs="Times New Roman"/>
+          <w:sz w:val="24"/>
+          <w:szCs w:val="24"/>
+        </w:rPr>
+        <w:t xml:space="preserve"> – return true if the given parameter is in the ST, false if not</w:t>
+      </w:r>
+    </w:p>
+    <w:p>
+      <w:pPr>
+        <w:pStyle w:val="Listparagraf"/>
+        <w:numPr>
+          <w:ilvl w:val="0"/>
+          <w:numId w:val="10"/>
+        </w:numPr>
+        <w:spacing w:line="256" w:lineRule="auto"/>
+        <w:rPr>
+          <w:rFonts w:ascii="Times New Roman" w:hAnsi="Times New Roman" w:cs="Times New Roman"/>
+          <w:sz w:val="24"/>
+          <w:szCs w:val="24"/>
+        </w:rPr>
+      </w:pPr>
+      <w:proofErr w:type="spellStart"/>
+      <w:proofErr w:type="gramStart"/>
+      <w:r>
+        <w:rPr>
+          <w:rFonts w:ascii="Times New Roman" w:hAnsi="Times New Roman" w:cs="Times New Roman"/>
+          <w:sz w:val="24"/>
+          <w:szCs w:val="24"/>
+        </w:rPr>
+        <w:t>hasStringConstant</w:t>
+      </w:r>
+      <w:proofErr w:type="spellEnd"/>
+      <w:r>
+        <w:rPr>
+          <w:rFonts w:ascii="Times New Roman" w:hAnsi="Times New Roman" w:cs="Times New Roman"/>
+          <w:sz w:val="24"/>
+          <w:szCs w:val="24"/>
+        </w:rPr>
+        <w:t>(</w:t>
+      </w:r>
+      <w:proofErr w:type="gramEnd"/>
+      <w:r>
+        <w:rPr>
+          <w:rFonts w:ascii="Times New Roman" w:hAnsi="Times New Roman" w:cs="Times New Roman"/>
+          <w:sz w:val="24"/>
+          <w:szCs w:val="24"/>
+        </w:rPr>
+        <w:t xml:space="preserve">constant : String) : </w:t>
+      </w:r>
+      <w:proofErr w:type="spellStart"/>
+      <w:r>
+        <w:rPr>
+          <w:rFonts w:ascii="Times New Roman" w:hAnsi="Times New Roman" w:cs="Times New Roman"/>
+          <w:sz w:val="24"/>
+          <w:szCs w:val="24"/>
+        </w:rPr>
+        <w:t>boolean</w:t>
+      </w:r>
+      <w:proofErr w:type="spellEnd"/>
+      <w:r>
+        <w:rPr>
+          <w:rFonts w:ascii="Times New Roman" w:hAnsi="Times New Roman" w:cs="Times New Roman"/>
+          <w:sz w:val="24"/>
+          <w:szCs w:val="24"/>
+        </w:rPr>
+        <w:t xml:space="preserve"> – return true if the given parameter is in the ST, false if not</w:t>
+      </w:r>
+    </w:p>
+    <w:p>
+      <w:pPr>
+        <w:pStyle w:val="Listparagraf"/>
+        <w:numPr>
+          <w:ilvl w:val="0"/>
+          <w:numId w:val="10"/>
+        </w:numPr>
+        <w:spacing w:line="256" w:lineRule="auto"/>
+        <w:rPr>
+          <w:rFonts w:ascii="Times New Roman" w:hAnsi="Times New Roman" w:cs="Times New Roman"/>
+          <w:sz w:val="24"/>
+          <w:szCs w:val="24"/>
+        </w:rPr>
+      </w:pPr>
+      <w:proofErr w:type="spellStart"/>
+      <w:proofErr w:type="gramStart"/>
+      <w:r>
+        <w:rPr>
+          <w:rFonts w:ascii="Times New Roman" w:hAnsi="Times New Roman" w:cs="Times New Roman"/>
+          <w:sz w:val="24"/>
+          <w:szCs w:val="24"/>
+        </w:rPr>
+        <w:t>hasIntConstant</w:t>
+      </w:r>
+      <w:proofErr w:type="spellEnd"/>
+      <w:r>
+        <w:rPr>
+          <w:rFonts w:ascii="Times New Roman" w:hAnsi="Times New Roman" w:cs="Times New Roman"/>
+          <w:sz w:val="24"/>
+          <w:szCs w:val="24"/>
+        </w:rPr>
+        <w:t>(</w:t>
+      </w:r>
+      <w:proofErr w:type="gramEnd"/>
+      <w:r>
+        <w:rPr>
+          <w:rFonts w:ascii="Times New Roman" w:hAnsi="Times New Roman" w:cs="Times New Roman"/>
+          <w:sz w:val="24"/>
+          <w:szCs w:val="24"/>
+        </w:rPr>
+        <w:t xml:space="preserve">constant: int) : </w:t>
+      </w:r>
+      <w:proofErr w:type="spellStart"/>
+      <w:r>
+        <w:rPr>
+          <w:rFonts w:ascii="Times New Roman" w:hAnsi="Times New Roman" w:cs="Times New Roman"/>
+          <w:sz w:val="24"/>
+          <w:szCs w:val="24"/>
+        </w:rPr>
+        <w:t>boolean</w:t>
+      </w:r>
+      <w:proofErr w:type="spellEnd"/>
+      <w:r>
+        <w:rPr>
+          <w:rFonts w:ascii="Times New Roman" w:hAnsi="Times New Roman" w:cs="Times New Roman"/>
+          <w:sz w:val="24"/>
+          <w:szCs w:val="24"/>
+        </w:rPr>
+        <w:t xml:space="preserve"> – return true if the given parameter is in the ST, false if not</w:t>
+      </w:r>
+    </w:p>
+    <w:p>
+      <w:pPr>
+        <w:pStyle w:val="Listparagraf"/>
+        <w:numPr>
+          <w:ilvl w:val="0"/>
+          <w:numId w:val="10"/>
+        </w:numPr>
+        <w:spacing w:line="256" w:lineRule="auto"/>
+        <w:rPr>
+          <w:rFonts w:ascii="Times New Roman" w:hAnsi="Times New Roman" w:cs="Times New Roman"/>
+          <w:sz w:val="24"/>
+          <w:szCs w:val="24"/>
+        </w:rPr>
+      </w:pPr>
+      <w:proofErr w:type="spellStart"/>
+      <w:proofErr w:type="gramStart"/>
+      <w:r>
+        <w:rPr>
+          <w:rFonts w:ascii="Times New Roman" w:hAnsi="Times New Roman" w:cs="Times New Roman"/>
+          <w:sz w:val="24"/>
+          <w:szCs w:val="24"/>
+        </w:rPr>
+        <w:t>getPosIdentifier</w:t>
+      </w:r>
+      <w:proofErr w:type="spellEnd"/>
+      <w:r>
+        <w:rPr>
+          <w:rFonts w:ascii="Times New Roman" w:hAnsi="Times New Roman" w:cs="Times New Roman"/>
+          <w:sz w:val="24"/>
+          <w:szCs w:val="24"/>
+        </w:rPr>
+        <w:t>(</w:t>
+      </w:r>
+      <w:proofErr w:type="gramEnd"/>
+      <w:r>
+        <w:rPr>
+          <w:rFonts w:ascii="Times New Roman" w:hAnsi="Times New Roman" w:cs="Times New Roman"/>
+          <w:sz w:val="24"/>
+          <w:szCs w:val="24"/>
+        </w:rPr>
+        <w:t>key : String) : Pair&lt;int, int&gt; - returns position of the identifier in the ST</w:t>
+      </w:r>
+    </w:p>
+    <w:p>
+      <w:pPr>
+        <w:pStyle w:val="Listparagraf"/>
+        <w:numPr>
+          <w:ilvl w:val="0"/>
+          <w:numId w:val="10"/>
+        </w:numPr>
+        <w:spacing w:line="256" w:lineRule="auto"/>
+        <w:rPr>
+          <w:rFonts w:ascii="Times New Roman" w:hAnsi="Times New Roman" w:cs="Times New Roman"/>
+          <w:sz w:val="24"/>
+          <w:szCs w:val="24"/>
+        </w:rPr>
+      </w:pPr>
+      <w:proofErr w:type="spellStart"/>
+      <w:proofErr w:type="gramStart"/>
+      <w:r>
+        <w:rPr>
+          <w:rFonts w:ascii="Times New Roman" w:hAnsi="Times New Roman" w:cs="Times New Roman"/>
+          <w:sz w:val="24"/>
+          <w:szCs w:val="24"/>
+        </w:rPr>
+        <w:t>getPosStringConstant</w:t>
+      </w:r>
+      <w:proofErr w:type="spellEnd"/>
+      <w:r>
+        <w:rPr>
+          <w:rFonts w:ascii="Times New Roman" w:hAnsi="Times New Roman" w:cs="Times New Roman"/>
+          <w:sz w:val="24"/>
+          <w:szCs w:val="24"/>
+        </w:rPr>
+        <w:t>(</w:t>
+      </w:r>
+      <w:proofErr w:type="gramEnd"/>
+      <w:r>
+        <w:rPr>
+          <w:rFonts w:ascii="Times New Roman" w:hAnsi="Times New Roman" w:cs="Times New Roman"/>
+          <w:sz w:val="24"/>
+          <w:szCs w:val="24"/>
+        </w:rPr>
+        <w:t>constant : String) : Pair&lt;int, int&gt; - returns position of the identifier in the ST</w:t>
+      </w:r>
+    </w:p>
+    <w:p>
+      <w:pPr>
+        <w:pStyle w:val="Listparagraf"/>
+        <w:numPr>
+          <w:ilvl w:val="0"/>
+          <w:numId w:val="10"/>
+        </w:numPr>
+        <w:spacing w:line="256" w:lineRule="auto"/>
+        <w:rPr>
+          <w:rFonts w:ascii="Times New Roman" w:hAnsi="Times New Roman" w:cs="Times New Roman"/>
+          <w:sz w:val="24"/>
+          <w:szCs w:val="24"/>
+        </w:rPr>
+      </w:pPr>
+      <w:proofErr w:type="spellStart"/>
+      <w:proofErr w:type="gramStart"/>
+      <w:r>
+        <w:rPr>
+          <w:rFonts w:ascii="Times New Roman" w:hAnsi="Times New Roman" w:cs="Times New Roman"/>
+          <w:sz w:val="24"/>
+          <w:szCs w:val="24"/>
+        </w:rPr>
+        <w:t>getPostIntConstant</w:t>
+      </w:r>
+      <w:proofErr w:type="spellEnd"/>
+      <w:r>
+        <w:rPr>
+          <w:rFonts w:ascii="Times New Roman" w:hAnsi="Times New Roman" w:cs="Times New Roman"/>
+          <w:sz w:val="24"/>
+          <w:szCs w:val="24"/>
+        </w:rPr>
+        <w:t>(</w:t>
+      </w:r>
+      <w:proofErr w:type="gramEnd"/>
+      <w:r>
+        <w:rPr>
+          <w:rFonts w:ascii="Times New Roman" w:hAnsi="Times New Roman" w:cs="Times New Roman"/>
+          <w:sz w:val="24"/>
+          <w:szCs w:val="24"/>
+        </w:rPr>
+        <w:t>constant : int) : Pair&lt;int, int&gt; - returns position of the identifier in the ST</w:t>
+      </w:r>
+    </w:p>
+    <w:p>
+      <w:pPr>
+        <w:pStyle w:val="Listparagraf"/>
+        <w:numPr>
+          <w:ilvl w:val="0"/>
+          <w:numId w:val="10"/>
+        </w:numPr>
+        <w:spacing w:line="256" w:lineRule="auto"/>
+        <w:rPr>
+          <w:rFonts w:ascii="Times New Roman" w:hAnsi="Times New Roman" w:cs="Times New Roman"/>
+          <w:sz w:val="24"/>
+          <w:szCs w:val="24"/>
+        </w:rPr>
+      </w:pPr>
+      <w:proofErr w:type="spellStart"/>
+      <w:proofErr w:type="gramStart"/>
+      <w:r>
+        <w:rPr>
+          <w:rFonts w:ascii="Times New Roman" w:hAnsi="Times New Roman" w:cs="Times New Roman"/>
+          <w:sz w:val="24"/>
+          <w:szCs w:val="24"/>
+        </w:rPr>
+        <w:t>toString</w:t>
+      </w:r>
+      <w:proofErr w:type="spellEnd"/>
+      <w:r>
+        <w:rPr>
+          <w:rFonts w:ascii="Times New Roman" w:hAnsi="Times New Roman" w:cs="Times New Roman"/>
+          <w:sz w:val="24"/>
+          <w:szCs w:val="24"/>
+        </w:rPr>
+        <w:t>( )</w:t>
+      </w:r>
+      <w:proofErr w:type="gramEnd"/>
+      <w:r>
+        <w:rPr>
+          <w:rFonts w:ascii="Times New Roman" w:hAnsi="Times New Roman" w:cs="Times New Roman"/>
+          <w:sz w:val="24"/>
+          <w:szCs w:val="24"/>
+        </w:rPr>
+        <w:t xml:space="preserve"> : String – returns the string form of the symbol table; how the table will look when it will be printed</w:t>
+      </w:r>
+    </w:p>
+    <w:p>
+      <w:pPr>
         <w:rPr>
           <w:rFonts w:ascii="Times New Roman" w:hAnsi="Times New Roman" w:cs="Times New Roman"/>
           <w:sz w:val="28"/>
           <w:szCs w:val="28"/>
+          <w:u w:val="single"/>
+        </w:rPr>
+      </w:pPr>
+    </w:p>
+    <w:p>
+      <w:pPr>
+        <w:rPr>
+          <w:rFonts w:ascii="Times New Roman" w:hAnsi="Times New Roman" w:cs="Times New Roman"/>
+          <w:sz w:val="28"/>
+          <w:szCs w:val="28"/>
+          <w:u w:val="single"/>
+        </w:rPr>
+      </w:pPr>
+    </w:p>
+    <w:p>
+      <w:pPr>
+        <w:ind w:firstLine="360"/>
+        <w:rPr>
+          <w:rFonts w:ascii="Times New Roman" w:hAnsi="Times New Roman" w:cs="Times New Roman"/>
+          <w:sz w:val="32"/>
+          <w:szCs w:val="32"/>
+          <w:u w:val="single"/>
+        </w:rPr>
+      </w:pPr>
+      <w:r>
+        <w:rPr>
+          <w:rFonts w:ascii="Times New Roman" w:hAnsi="Times New Roman" w:cs="Times New Roman"/>
+          <w:sz w:val="32"/>
+          <w:szCs w:val="32"/>
           <w:u w:val="single"/>
         </w:rPr>
         <w:t>Scanner</w:t>
@@ -523,6 +1527,7 @@
           <w:szCs w:val="28"/>
           <w:u w:val="single"/>
         </w:rPr>
+        <w:lastRenderedPageBreak/>
         <w:t>Operations:</w:t>
       </w:r>
     </w:p>
@@ -896,23 +1901,7 @@
           <w:sz w:val="24"/>
           <w:szCs w:val="24"/>
         </w:rPr>
-        <w:t xml:space="preserve"> : Boolean – method that checks if the next </w:t>
-      </w:r>
-      <w:r>
-        <w:rPr>
-          <w:rFonts w:ascii="Times New Roman" w:hAnsi="Times New Roman" w:cs="Times New Roman"/>
-          <w:sz w:val="24"/>
-          <w:szCs w:val="24"/>
-        </w:rPr>
-        <w:t xml:space="preserve">possible </w:t>
-      </w:r>
-      <w:r>
-        <w:rPr>
-          <w:rFonts w:ascii="Times New Roman" w:hAnsi="Times New Roman" w:cs="Times New Roman"/>
-          <w:sz w:val="24"/>
-          <w:szCs w:val="24"/>
-        </w:rPr>
-        <w:t>token in the program is an int constant with the help of the int regex. It adds it to the symbol table and to the program internal form if it’s a valid number and returns true, otherwise returns false</w:t>
+        <w:t xml:space="preserve"> : Boolean – method that checks if the next possible token in the program is an int constant with the help of the int regex. It adds it to the symbol table and to the program internal form if it’s a valid number and returns true, otherwise returns false</w:t>
       </w:r>
     </w:p>
     <w:p>
@@ -986,88 +1975,7 @@
           <w:sz w:val="24"/>
           <w:szCs w:val="24"/>
         </w:rPr>
-        <w:t xml:space="preserve"> : Boolean - </w:t>
-      </w:r>
-      <w:r>
-        <w:rPr>
-          <w:rFonts w:ascii="Times New Roman" w:hAnsi="Times New Roman" w:cs="Times New Roman"/>
-          <w:sz w:val="24"/>
-          <w:szCs w:val="24"/>
-        </w:rPr>
-        <w:t xml:space="preserve">method that checks if the next </w:t>
-      </w:r>
-      <w:r>
-        <w:rPr>
-          <w:rFonts w:ascii="Times New Roman" w:hAnsi="Times New Roman" w:cs="Times New Roman"/>
-          <w:sz w:val="24"/>
-          <w:szCs w:val="24"/>
-        </w:rPr>
-        <w:t xml:space="preserve">possible </w:t>
-      </w:r>
-      <w:r>
-        <w:rPr>
-          <w:rFonts w:ascii="Times New Roman" w:hAnsi="Times New Roman" w:cs="Times New Roman"/>
-          <w:sz w:val="24"/>
-          <w:szCs w:val="24"/>
-        </w:rPr>
-        <w:t>token in the program is a</w:t>
-      </w:r>
-      <w:r>
-        <w:rPr>
-          <w:rFonts w:ascii="Times New Roman" w:hAnsi="Times New Roman" w:cs="Times New Roman"/>
-          <w:sz w:val="24"/>
-          <w:szCs w:val="24"/>
-        </w:rPr>
-        <w:t xml:space="preserve"> string </w:t>
-      </w:r>
-      <w:r>
-        <w:rPr>
-          <w:rFonts w:ascii="Times New Roman" w:hAnsi="Times New Roman" w:cs="Times New Roman"/>
-          <w:sz w:val="24"/>
-          <w:szCs w:val="24"/>
-        </w:rPr>
-        <w:t xml:space="preserve">constant with the help of the </w:t>
-      </w:r>
-      <w:r>
-        <w:rPr>
-          <w:rFonts w:ascii="Times New Roman" w:hAnsi="Times New Roman" w:cs="Times New Roman"/>
-          <w:sz w:val="24"/>
-          <w:szCs w:val="24"/>
-        </w:rPr>
-        <w:t>string</w:t>
-      </w:r>
-      <w:r>
-        <w:rPr>
-          <w:rFonts w:ascii="Times New Roman" w:hAnsi="Times New Roman" w:cs="Times New Roman"/>
-          <w:sz w:val="24"/>
-          <w:szCs w:val="24"/>
-        </w:rPr>
-        <w:t xml:space="preserve"> regex. It adds it to the symbol </w:t>
-      </w:r>
-      <w:r>
-        <w:rPr>
-          <w:rFonts w:ascii="Times New Roman" w:hAnsi="Times New Roman" w:cs="Times New Roman"/>
-          <w:sz w:val="24"/>
-          <w:szCs w:val="24"/>
-        </w:rPr>
-        <w:lastRenderedPageBreak/>
-        <w:t xml:space="preserve">table and to the program internal form if it’s a valid </w:t>
-      </w:r>
-      <w:r>
-        <w:rPr>
-          <w:rFonts w:ascii="Times New Roman" w:hAnsi="Times New Roman" w:cs="Times New Roman"/>
-          <w:sz w:val="24"/>
-          <w:szCs w:val="24"/>
-        </w:rPr>
-        <w:t>string const</w:t>
-      </w:r>
-      <w:r>
-        <w:rPr>
-          <w:rFonts w:ascii="Times New Roman" w:hAnsi="Times New Roman" w:cs="Times New Roman"/>
-          <w:sz w:val="24"/>
-          <w:szCs w:val="24"/>
-        </w:rPr>
-        <w:t xml:space="preserve"> and returns true, otherwise returns false</w:t>
+        <w:t xml:space="preserve"> : Boolean - method that checks if the next possible token in the program is a string constant with the help of the string regex. It adds it to the symbol table and to the program internal form if it’s a valid string const and returns true, otherwise returns false</w:t>
       </w:r>
     </w:p>
     <w:p>
@@ -1109,47 +2017,7 @@
           <w:sz w:val="24"/>
           <w:szCs w:val="24"/>
         </w:rPr>
-        <w:t xml:space="preserve">) : Boolean </w:t>
-      </w:r>
-      <w:r>
-        <w:rPr>
-          <w:rFonts w:ascii="Times New Roman" w:hAnsi="Times New Roman" w:cs="Times New Roman"/>
-          <w:sz w:val="24"/>
-          <w:szCs w:val="24"/>
-        </w:rPr>
-        <w:t>- method that checks if the next possible token in the program is a</w:t>
-      </w:r>
-      <w:r>
-        <w:rPr>
-          <w:rFonts w:ascii="Times New Roman" w:hAnsi="Times New Roman" w:cs="Times New Roman"/>
-          <w:sz w:val="24"/>
-          <w:szCs w:val="24"/>
-        </w:rPr>
-        <w:t xml:space="preserve">n identifier </w:t>
-      </w:r>
-      <w:r>
-        <w:rPr>
-          <w:rFonts w:ascii="Times New Roman" w:hAnsi="Times New Roman" w:cs="Times New Roman"/>
-          <w:sz w:val="24"/>
-          <w:szCs w:val="24"/>
-        </w:rPr>
-        <w:t xml:space="preserve">with the help of the </w:t>
-      </w:r>
-      <w:r>
-        <w:rPr>
-          <w:rFonts w:ascii="Times New Roman" w:hAnsi="Times New Roman" w:cs="Times New Roman"/>
-          <w:sz w:val="24"/>
-          <w:szCs w:val="24"/>
-        </w:rPr>
-        <w:t>identifier</w:t>
-      </w:r>
-      <w:r>
-        <w:rPr>
-          <w:rFonts w:ascii="Times New Roman" w:hAnsi="Times New Roman" w:cs="Times New Roman"/>
-          <w:sz w:val="24"/>
-          <w:szCs w:val="24"/>
-        </w:rPr>
-        <w:t xml:space="preserve"> regex. It adds it to the symbol table and to the program internal form if it’s a valid string const and returns true, otherwise returns false</w:t>
+        <w:t>) : Boolean - method that checks if the next possible token in the program is an identifier with the help of the identifier regex. It adds it to the symbol table and to the program internal form if it’s a valid string const and returns true, otherwise returns false</w:t>
       </w:r>
     </w:p>
     <w:p>
@@ -1191,23 +2059,7 @@
           <w:sz w:val="24"/>
           <w:szCs w:val="24"/>
         </w:rPr>
-        <w:t xml:space="preserve">) : Boolean - </w:t>
-      </w:r>
-      <w:r>
-        <w:rPr>
-          <w:rFonts w:ascii="Times New Roman" w:hAnsi="Times New Roman" w:cs="Times New Roman"/>
-          <w:sz w:val="24"/>
-          <w:szCs w:val="24"/>
-        </w:rPr>
-        <w:t>method that checks if the next possible token in the program is</w:t>
-      </w:r>
-      <w:r>
-        <w:rPr>
-          <w:rFonts w:ascii="Times New Roman" w:hAnsi="Times New Roman" w:cs="Times New Roman"/>
-          <w:sz w:val="24"/>
-          <w:szCs w:val="24"/>
-        </w:rPr>
-        <w:t xml:space="preserve"> a reserved word, operator and separator, and if it is, it adds it to the program </w:t>
+        <w:t xml:space="preserve">) : Boolean - method that checks if the next possible token in the program is a reserved word, operator and separator, and if it is, it adds it to the program </w:t>
       </w:r>
       <w:proofErr w:type="spellStart"/>
       <w:r>
@@ -1783,6 +2635,118 @@
     </w:lvl>
   </w:abstractNum>
   <w:abstractNum w:abstractNumId="5" w15:restartNumberingAfterBreak="0">
+    <w:nsid w:val="49405A1D"/>
+    <w:multiLevelType w:val="hybridMultilevel"/>
+    <w:tmpl w:val="C2BAEEDC"/>
+    <w:lvl w:ilvl="0" w:tplc="E83E2012">
+      <w:numFmt w:val="bullet"/>
+      <w:lvlText w:val="-"/>
+      <w:lvlJc w:val="left"/>
+      <w:pPr>
+        <w:ind w:left="720" w:hanging="360"/>
+      </w:pPr>
+      <w:rPr>
+        <w:rFonts w:ascii="Times New Roman" w:eastAsiaTheme="minorHAnsi" w:hAnsi="Times New Roman" w:cs="Times New Roman" w:hint="default"/>
+      </w:rPr>
+    </w:lvl>
+    <w:lvl w:ilvl="1" w:tplc="04090003">
+      <w:start w:val="1"/>
+      <w:numFmt w:val="bullet"/>
+      <w:lvlText w:val="o"/>
+      <w:lvlJc w:val="left"/>
+      <w:pPr>
+        <w:ind w:left="1440" w:hanging="360"/>
+      </w:pPr>
+      <w:rPr>
+        <w:rFonts w:ascii="Courier New" w:hAnsi="Courier New" w:cs="Courier New" w:hint="default"/>
+      </w:rPr>
+    </w:lvl>
+    <w:lvl w:ilvl="2" w:tplc="04090005">
+      <w:start w:val="1"/>
+      <w:numFmt w:val="bullet"/>
+      <w:lvlText w:val=""/>
+      <w:lvlJc w:val="left"/>
+      <w:pPr>
+        <w:ind w:left="2160" w:hanging="360"/>
+      </w:pPr>
+      <w:rPr>
+        <w:rFonts w:ascii="Wingdings" w:hAnsi="Wingdings" w:hint="default"/>
+      </w:rPr>
+    </w:lvl>
+    <w:lvl w:ilvl="3" w:tplc="04090001">
+      <w:start w:val="1"/>
+      <w:numFmt w:val="bullet"/>
+      <w:lvlText w:val=""/>
+      <w:lvlJc w:val="left"/>
+      <w:pPr>
+        <w:ind w:left="2880" w:hanging="360"/>
+      </w:pPr>
+      <w:rPr>
+        <w:rFonts w:ascii="Symbol" w:hAnsi="Symbol" w:hint="default"/>
+      </w:rPr>
+    </w:lvl>
+    <w:lvl w:ilvl="4" w:tplc="04090003">
+      <w:start w:val="1"/>
+      <w:numFmt w:val="bullet"/>
+      <w:lvlText w:val="o"/>
+      <w:lvlJc w:val="left"/>
+      <w:pPr>
+        <w:ind w:left="3600" w:hanging="360"/>
+      </w:pPr>
+      <w:rPr>
+        <w:rFonts w:ascii="Courier New" w:hAnsi="Courier New" w:cs="Courier New" w:hint="default"/>
+      </w:rPr>
+    </w:lvl>
+    <w:lvl w:ilvl="5" w:tplc="04090005">
+      <w:start w:val="1"/>
+      <w:numFmt w:val="bullet"/>
+      <w:lvlText w:val=""/>
+      <w:lvlJc w:val="left"/>
+      <w:pPr>
+        <w:ind w:left="4320" w:hanging="360"/>
+      </w:pPr>
+      <w:rPr>
+        <w:rFonts w:ascii="Wingdings" w:hAnsi="Wingdings" w:hint="default"/>
+      </w:rPr>
+    </w:lvl>
+    <w:lvl w:ilvl="6" w:tplc="04090001">
+      <w:start w:val="1"/>
+      <w:numFmt w:val="bullet"/>
+      <w:lvlText w:val=""/>
+      <w:lvlJc w:val="left"/>
+      <w:pPr>
+        <w:ind w:left="5040" w:hanging="360"/>
+      </w:pPr>
+      <w:rPr>
+        <w:rFonts w:ascii="Symbol" w:hAnsi="Symbol" w:hint="default"/>
+      </w:rPr>
+    </w:lvl>
+    <w:lvl w:ilvl="7" w:tplc="04090003">
+      <w:start w:val="1"/>
+      <w:numFmt w:val="bullet"/>
+      <w:lvlText w:val="o"/>
+      <w:lvlJc w:val="left"/>
+      <w:pPr>
+        <w:ind w:left="5760" w:hanging="360"/>
+      </w:pPr>
+      <w:rPr>
+        <w:rFonts w:ascii="Courier New" w:hAnsi="Courier New" w:cs="Courier New" w:hint="default"/>
+      </w:rPr>
+    </w:lvl>
+    <w:lvl w:ilvl="8" w:tplc="04090005">
+      <w:start w:val="1"/>
+      <w:numFmt w:val="bullet"/>
+      <w:lvlText w:val=""/>
+      <w:lvlJc w:val="left"/>
+      <w:pPr>
+        <w:ind w:left="6480" w:hanging="360"/>
+      </w:pPr>
+      <w:rPr>
+        <w:rFonts w:ascii="Wingdings" w:hAnsi="Wingdings" w:hint="default"/>
+      </w:rPr>
+    </w:lvl>
+  </w:abstractNum>
+  <w:abstractNum w:abstractNumId="6" w15:restartNumberingAfterBreak="0">
     <w:nsid w:val="50702870"/>
     <w:multiLevelType w:val="hybridMultilevel"/>
     <w:tmpl w:val="F2C2AD08"/>
@@ -1868,7 +2832,7 @@
       </w:pPr>
     </w:lvl>
   </w:abstractNum>
-  <w:abstractNum w:abstractNumId="6" w15:restartNumberingAfterBreak="0">
+  <w:abstractNum w:abstractNumId="7" w15:restartNumberingAfterBreak="0">
     <w:nsid w:val="58546729"/>
     <w:multiLevelType w:val="hybridMultilevel"/>
     <w:tmpl w:val="9C18B760"/>
@@ -1954,7 +2918,7 @@
       </w:pPr>
     </w:lvl>
   </w:abstractNum>
-  <w:abstractNum w:abstractNumId="7" w15:restartNumberingAfterBreak="0">
+  <w:abstractNum w:abstractNumId="8" w15:restartNumberingAfterBreak="0">
     <w:nsid w:val="76660A77"/>
     <w:multiLevelType w:val="hybridMultilevel"/>
     <w:tmpl w:val="761EC806"/>
@@ -2040,7 +3004,7 @@
       </w:pPr>
     </w:lvl>
   </w:abstractNum>
-  <w:abstractNum w:abstractNumId="8" w15:restartNumberingAfterBreak="0">
+  <w:abstractNum w:abstractNumId="9" w15:restartNumberingAfterBreak="0">
     <w:nsid w:val="774A2FF4"/>
     <w:multiLevelType w:val="hybridMultilevel"/>
     <w:tmpl w:val="B5FAAB64"/>
@@ -2156,7 +3120,7 @@
     <w:abstractNumId w:val="3"/>
   </w:num>
   <w:num w:numId="2" w16cid:durableId="312609121">
-    <w:abstractNumId w:val="8"/>
+    <w:abstractNumId w:val="9"/>
   </w:num>
   <w:num w:numId="3" w16cid:durableId="1020854602">
     <w:abstractNumId w:val="1"/>
@@ -2165,19 +3129,31 @@
     <w:abstractNumId w:val="0"/>
   </w:num>
   <w:num w:numId="5" w16cid:durableId="1512833903">
-    <w:abstractNumId w:val="7"/>
+    <w:abstractNumId w:val="8"/>
   </w:num>
   <w:num w:numId="6" w16cid:durableId="1535070524">
     <w:abstractNumId w:val="2"/>
   </w:num>
   <w:num w:numId="7" w16cid:durableId="671571696">
-    <w:abstractNumId w:val="6"/>
+    <w:abstractNumId w:val="7"/>
   </w:num>
   <w:num w:numId="8" w16cid:durableId="1378047399">
     <w:abstractNumId w:val="4"/>
   </w:num>
   <w:num w:numId="9" w16cid:durableId="684014257">
+    <w:abstractNumId w:val="6"/>
+  </w:num>
+  <w:num w:numId="10" w16cid:durableId="1908149817">
     <w:abstractNumId w:val="5"/>
+    <w:lvlOverride w:ilvl="0"/>
+    <w:lvlOverride w:ilvl="1"/>
+    <w:lvlOverride w:ilvl="2"/>
+    <w:lvlOverride w:ilvl="3"/>
+    <w:lvlOverride w:ilvl="4"/>
+    <w:lvlOverride w:ilvl="5"/>
+    <w:lvlOverride w:ilvl="6"/>
+    <w:lvlOverride w:ilvl="7"/>
+    <w:lvlOverride w:ilvl="8"/>
   </w:num>
 </w:numbering>
 </file>
